--- a/Vignesh_CV.docx
+++ b/Vignesh_CV.docx
@@ -31,16 +31,7 @@
           <w:sz w:val="64"/>
           <w:szCs w:val="64"/>
         </w:rPr>
-        <w:t xml:space="preserve"> Ram </w:t>
-      </w:r>
-      <w:r>
-        <w:rPr>
-          <w:rFonts w:asciiTheme="majorHAnsi" w:hAnsiTheme="majorHAnsi"/>
-          <w:color w:val="0000FF"/>
-          <w:sz w:val="64"/>
-          <w:szCs w:val="64"/>
-        </w:rPr>
-        <w:t>B. K</w:t>
+        <w:t xml:space="preserve"> Ram</w:t>
       </w:r>
     </w:p>
     <w:p>
@@ -78,27 +69,33 @@
         <w:rPr>
           <w:sz w:val="24"/>
         </w:rPr>
-        <w:t xml:space="preserve">21 Easton Park Parade, </w:t>
-      </w:r>
-      <w:proofErr w:type="spellStart"/>
-      <w:r>
-        <w:rPr>
-          <w:sz w:val="24"/>
-        </w:rPr>
-        <w:t>Glenfield</w:t>
-      </w:r>
-      <w:proofErr w:type="spellEnd"/>
-      <w:r>
-        <w:rPr>
-          <w:sz w:val="24"/>
-        </w:rPr>
-        <w:t>, Auckland</w:t>
-      </w:r>
-      <w:r>
-        <w:rPr>
-          <w:sz w:val="24"/>
-        </w:rPr>
-        <w:t xml:space="preserve"> 0629</w:t>
+        <w:t>13a L</w:t>
+      </w:r>
+      <w:r>
+        <w:rPr>
+          <w:sz w:val="24"/>
+        </w:rPr>
+        <w:t>ake road, Northcote</w:t>
+      </w:r>
+      <w:bookmarkStart w:id="0" w:name="_GoBack"/>
+      <w:bookmarkEnd w:id="0"/>
+      <w:r>
+        <w:rPr>
+          <w:sz w:val="24"/>
+        </w:rPr>
+        <w:t>,</w:t>
+      </w:r>
+      <w:r>
+        <w:rPr>
+          <w:sz w:val="24"/>
+        </w:rPr>
+        <w:t xml:space="preserve"> Auckland</w:t>
+      </w:r>
+      <w:r>
+        <w:rPr>
+          <w:sz w:val="24"/>
+        </w:rPr>
+        <w:t xml:space="preserve"> 0627</w:t>
       </w:r>
     </w:p>
     <w:p>
@@ -112,16 +109,16 @@
         <w:rPr>
           <w:color w:val="0000FF"/>
         </w:rPr>
-        <w:t>Personal Statement:</w:t>
+        <w:t>About me</w:t>
       </w:r>
     </w:p>
     <w:p>
       <w:pPr>
         <w:jc w:val="both"/>
         <w:rPr>
+          <w:rFonts w:cs="Arial"/>
           <w:sz w:val="24"/>
           <w:szCs w:val="24"/>
-          <w:lang w:val="en-IN"/>
         </w:rPr>
       </w:pPr>
       <w:r>
@@ -130,7 +127,7 @@
           <w:sz w:val="24"/>
           <w:szCs w:val="24"/>
         </w:rPr>
-        <w:t>I</w:t>
+        <w:t xml:space="preserve">I am an Indian national living in New Zealand for more than two years. I have a Master’s degree in computer science from Waikato University. </w:t>
       </w:r>
       <w:r>
         <w:rPr>
@@ -138,7 +135,7 @@
           <w:sz w:val="24"/>
           <w:szCs w:val="24"/>
         </w:rPr>
-        <w:t xml:space="preserve"> started my career working</w:t>
+        <w:t>To know more about me, p</w:t>
       </w:r>
       <w:r>
         <w:rPr>
@@ -146,7 +143,7 @@
           <w:sz w:val="24"/>
           <w:szCs w:val="24"/>
         </w:rPr>
-        <w:t xml:space="preserve"> for</w:t>
+        <w:t>le</w:t>
       </w:r>
       <w:r>
         <w:rPr>
@@ -154,7 +151,7 @@
           <w:sz w:val="24"/>
           <w:szCs w:val="24"/>
         </w:rPr>
-        <w:t xml:space="preserve"> Tata Consultancy Services </w:t>
+        <w:t>ase visit my personal portfolio at</w:t>
       </w:r>
       <w:r>
         <w:rPr>
@@ -162,146 +159,27 @@
           <w:sz w:val="24"/>
           <w:szCs w:val="24"/>
         </w:rPr>
-        <w:t>as</w:t>
-      </w:r>
+        <w:t xml:space="preserve"> </w:t>
+      </w:r>
+      <w:hyperlink r:id="rId6" w:history="1">
+        <w:r>
+          <w:rPr>
+            <w:rStyle w:val="Hyperlink"/>
+            <w:rFonts w:cs="Arial"/>
+            <w:sz w:val="24"/>
+            <w:szCs w:val="24"/>
+          </w:rPr>
+          <w:t>www.vigneshram.com</w:t>
+        </w:r>
+      </w:hyperlink>
       <w:r>
         <w:rPr>
           <w:rFonts w:cs="Arial"/>
           <w:sz w:val="24"/>
           <w:szCs w:val="24"/>
         </w:rPr>
-        <w:t xml:space="preserve"> a </w:t>
-      </w:r>
-      <w:r>
-        <w:rPr>
-          <w:rFonts w:cs="Arial"/>
-          <w:sz w:val="24"/>
-          <w:szCs w:val="24"/>
-        </w:rPr>
-        <w:t>Web Developer</w:t>
-      </w:r>
-      <w:r>
-        <w:rPr>
-          <w:rFonts w:cs="Arial"/>
-          <w:sz w:val="24"/>
-          <w:szCs w:val="24"/>
-        </w:rPr>
         <w:t>.</w:t>
       </w:r>
-      <w:r>
-        <w:rPr>
-          <w:rFonts w:cs="Arial"/>
-          <w:sz w:val="24"/>
-          <w:szCs w:val="24"/>
-        </w:rPr>
-        <w:t xml:space="preserve"> I</w:t>
-      </w:r>
-      <w:r>
-        <w:rPr>
-          <w:rFonts w:cs="Arial"/>
-          <w:sz w:val="24"/>
-          <w:szCs w:val="24"/>
-        </w:rPr>
-        <w:t xml:space="preserve"> then</w:t>
-      </w:r>
-      <w:r>
-        <w:rPr>
-          <w:rFonts w:cs="Arial"/>
-          <w:sz w:val="24"/>
-          <w:szCs w:val="24"/>
-        </w:rPr>
-        <w:t xml:space="preserve"> completed a Masters</w:t>
-      </w:r>
-      <w:r>
-        <w:rPr>
-          <w:rFonts w:cs="Arial"/>
-          <w:sz w:val="24"/>
-          <w:szCs w:val="24"/>
-        </w:rPr>
-        <w:t xml:space="preserve"> in Computer Science at Waikato University. Currently, </w:t>
-      </w:r>
-      <w:r>
-        <w:rPr>
-          <w:rFonts w:cs="Arial"/>
-          <w:sz w:val="24"/>
-          <w:szCs w:val="24"/>
-        </w:rPr>
-        <w:t xml:space="preserve">I am </w:t>
-      </w:r>
-      <w:r>
-        <w:rPr>
-          <w:rFonts w:cs="Arial"/>
-          <w:sz w:val="24"/>
-          <w:szCs w:val="24"/>
-        </w:rPr>
-        <w:t xml:space="preserve">actively </w:t>
-      </w:r>
-      <w:r>
-        <w:rPr>
-          <w:rFonts w:cs="Arial"/>
-          <w:sz w:val="24"/>
-          <w:szCs w:val="24"/>
-        </w:rPr>
-        <w:t>seeking a</w:t>
-      </w:r>
-      <w:r>
-        <w:rPr>
-          <w:rFonts w:cs="Arial"/>
-          <w:sz w:val="24"/>
-          <w:szCs w:val="24"/>
-        </w:rPr>
-        <w:t xml:space="preserve"> full time</w:t>
-      </w:r>
-      <w:r>
-        <w:rPr>
-          <w:rFonts w:cs="Arial"/>
-          <w:sz w:val="24"/>
-          <w:szCs w:val="24"/>
-        </w:rPr>
-        <w:t xml:space="preserve"> opportunity </w:t>
-      </w:r>
-      <w:r>
-        <w:rPr>
-          <w:rFonts w:cs="Arial"/>
-          <w:sz w:val="24"/>
-          <w:szCs w:val="24"/>
-        </w:rPr>
-        <w:t>in</w:t>
-      </w:r>
-      <w:r>
-        <w:rPr>
-          <w:rFonts w:cs="Arial"/>
-          <w:sz w:val="24"/>
-          <w:szCs w:val="24"/>
-        </w:rPr>
-        <w:t xml:space="preserve"> So</w:t>
-      </w:r>
-      <w:r>
-        <w:rPr>
-          <w:rFonts w:cs="Arial"/>
-          <w:sz w:val="24"/>
-          <w:szCs w:val="24"/>
-        </w:rPr>
-        <w:t>ftware Develop</w:t>
-      </w:r>
-      <w:r>
-        <w:rPr>
-          <w:rFonts w:cs="Arial"/>
-          <w:sz w:val="24"/>
-          <w:szCs w:val="24"/>
-        </w:rPr>
-        <w:t>m</w:t>
-      </w:r>
-      <w:r>
-        <w:rPr>
-          <w:rFonts w:cs="Arial"/>
-          <w:sz w:val="24"/>
-          <w:szCs w:val="24"/>
-        </w:rPr>
-        <w:t>ent.</w:t>
-      </w:r>
-      <w:bookmarkStart w:id="0" w:name="_GoBack"/>
-      <w:bookmarkEnd w:id="0"/>
     </w:p>
     <w:p>
       <w:pPr>
@@ -608,6 +486,378 @@
         <w:rPr>
           <w:color w:val="0000FF"/>
         </w:rPr>
+        <w:t>Projects</w:t>
+      </w:r>
+    </w:p>
+    <w:p>
+      <w:pPr>
+        <w:pStyle w:val="ListParagraph"/>
+        <w:widowControl w:val="0"/>
+        <w:numPr>
+          <w:ilvl w:val="0"/>
+          <w:numId w:val="14"/>
+        </w:numPr>
+        <w:spacing w:after="0" w:line="240" w:lineRule="auto"/>
+        <w:rPr>
+          <w:b/>
+          <w:i/>
+          <w:sz w:val="28"/>
+          <w:szCs w:val="28"/>
+          <w:lang w:val="en-US"/>
+        </w:rPr>
+      </w:pPr>
+      <w:r>
+        <w:rPr>
+          <w:b/>
+          <w:i/>
+          <w:sz w:val="28"/>
+          <w:szCs w:val="28"/>
+          <w:lang w:val="en-US"/>
+        </w:rPr>
+        <w:t>Personal Portfolio</w:t>
+      </w:r>
+    </w:p>
+    <w:p>
+      <w:pPr>
+        <w:pStyle w:val="ListParagraph"/>
+        <w:widowControl w:val="0"/>
+        <w:numPr>
+          <w:ilvl w:val="0"/>
+          <w:numId w:val="15"/>
+        </w:numPr>
+        <w:spacing w:after="120" w:line="240" w:lineRule="auto"/>
+        <w:rPr>
+          <w:sz w:val="24"/>
+          <w:lang w:val="en-US"/>
+        </w:rPr>
+      </w:pPr>
+      <w:hyperlink r:id="rId7" w:history="1">
+        <w:r>
+          <w:rPr>
+            <w:rStyle w:val="Hyperlink"/>
+            <w:sz w:val="24"/>
+            <w:lang w:val="en-US"/>
+          </w:rPr>
+          <w:t>www.vigneshram.com</w:t>
+        </w:r>
+      </w:hyperlink>
+    </w:p>
+    <w:p>
+      <w:pPr>
+        <w:pStyle w:val="ListParagraph"/>
+        <w:widowControl w:val="0"/>
+        <w:numPr>
+          <w:ilvl w:val="0"/>
+          <w:numId w:val="15"/>
+        </w:numPr>
+        <w:spacing w:after="120" w:line="240" w:lineRule="auto"/>
+        <w:rPr>
+          <w:sz w:val="24"/>
+          <w:lang w:val="en-US"/>
+        </w:rPr>
+      </w:pPr>
+      <w:r>
+        <w:rPr>
+          <w:sz w:val="24"/>
+          <w:lang w:val="en-US"/>
+        </w:rPr>
+        <w:t xml:space="preserve">Built using asp.net / C# </w:t>
+      </w:r>
+    </w:p>
+    <w:p>
+      <w:pPr>
+        <w:pStyle w:val="ListParagraph"/>
+        <w:widowControl w:val="0"/>
+        <w:numPr>
+          <w:ilvl w:val="0"/>
+          <w:numId w:val="15"/>
+        </w:numPr>
+        <w:spacing w:after="120" w:line="240" w:lineRule="auto"/>
+        <w:rPr>
+          <w:sz w:val="24"/>
+          <w:lang w:val="en-US"/>
+        </w:rPr>
+      </w:pPr>
+      <w:r>
+        <w:rPr>
+          <w:sz w:val="24"/>
+          <w:lang w:val="en-US"/>
+        </w:rPr>
+        <w:t>Browser games built using Unity / C#</w:t>
+      </w:r>
+    </w:p>
+    <w:p>
+      <w:pPr>
+        <w:pStyle w:val="ListParagraph"/>
+        <w:widowControl w:val="0"/>
+        <w:numPr>
+          <w:ilvl w:val="0"/>
+          <w:numId w:val="15"/>
+        </w:numPr>
+        <w:spacing w:after="120" w:line="240" w:lineRule="auto"/>
+        <w:rPr>
+          <w:sz w:val="24"/>
+          <w:lang w:val="en-US"/>
+        </w:rPr>
+      </w:pPr>
+      <w:r>
+        <w:rPr>
+          <w:sz w:val="24"/>
+          <w:lang w:val="en-US"/>
+        </w:rPr>
+        <w:t>Amazon AWS for hosting</w:t>
+      </w:r>
+    </w:p>
+    <w:p>
+      <w:pPr>
+        <w:pStyle w:val="ListParagraph"/>
+        <w:widowControl w:val="0"/>
+        <w:numPr>
+          <w:ilvl w:val="0"/>
+          <w:numId w:val="15"/>
+        </w:numPr>
+        <w:spacing w:after="120" w:line="240" w:lineRule="auto"/>
+        <w:rPr>
+          <w:sz w:val="24"/>
+          <w:lang w:val="en-US"/>
+        </w:rPr>
+      </w:pPr>
+      <w:r>
+        <w:rPr>
+          <w:sz w:val="24"/>
+          <w:lang w:val="en-US"/>
+        </w:rPr>
+        <w:t>Under active development</w:t>
+      </w:r>
+    </w:p>
+    <w:p>
+      <w:pPr>
+        <w:widowControl w:val="0"/>
+        <w:spacing w:after="120" w:line="240" w:lineRule="auto"/>
+        <w:ind w:left="720"/>
+        <w:rPr>
+          <w:sz w:val="24"/>
+          <w:lang w:val="en-US"/>
+        </w:rPr>
+      </w:pPr>
+      <w:proofErr w:type="spellStart"/>
+      <w:r>
+        <w:rPr>
+          <w:sz w:val="24"/>
+          <w:lang w:val="en-US"/>
+        </w:rPr>
+        <w:t>Github</w:t>
+      </w:r>
+      <w:proofErr w:type="spellEnd"/>
+      <w:r>
+        <w:rPr>
+          <w:sz w:val="24"/>
+          <w:lang w:val="en-US"/>
+        </w:rPr>
+        <w:t xml:space="preserve">: </w:t>
+      </w:r>
+      <w:hyperlink r:id="rId8" w:history="1">
+        <w:r>
+          <w:rPr>
+            <w:rStyle w:val="Hyperlink"/>
+            <w:sz w:val="24"/>
+            <w:lang w:val="en-US"/>
+          </w:rPr>
+          <w:t>https://github.com/vingaram/Portfolio</w:t>
+        </w:r>
+      </w:hyperlink>
+    </w:p>
+    <w:p>
+      <w:pPr>
+        <w:pStyle w:val="ListParagraph"/>
+        <w:widowControl w:val="0"/>
+        <w:numPr>
+          <w:ilvl w:val="0"/>
+          <w:numId w:val="14"/>
+        </w:numPr>
+        <w:spacing w:after="0" w:line="240" w:lineRule="auto"/>
+        <w:rPr>
+          <w:b/>
+          <w:i/>
+          <w:sz w:val="28"/>
+          <w:szCs w:val="28"/>
+          <w:lang w:val="en-US"/>
+        </w:rPr>
+      </w:pPr>
+      <w:r>
+        <w:rPr>
+          <w:b/>
+          <w:i/>
+          <w:sz w:val="28"/>
+          <w:szCs w:val="28"/>
+          <w:lang w:val="en-US"/>
+        </w:rPr>
+        <w:t xml:space="preserve"> Decision Jungles</w:t>
+      </w:r>
+    </w:p>
+    <w:p>
+      <w:pPr>
+        <w:pStyle w:val="ListParagraph"/>
+        <w:widowControl w:val="0"/>
+        <w:numPr>
+          <w:ilvl w:val="0"/>
+          <w:numId w:val="15"/>
+        </w:numPr>
+        <w:spacing w:after="120" w:line="240" w:lineRule="auto"/>
+        <w:rPr>
+          <w:sz w:val="24"/>
+          <w:lang w:val="en-US"/>
+        </w:rPr>
+      </w:pPr>
+      <w:r>
+        <w:rPr>
+          <w:sz w:val="24"/>
+          <w:lang w:val="en-US"/>
+        </w:rPr>
+        <w:t>Machine learning using Java</w:t>
+      </w:r>
+    </w:p>
+    <w:p>
+      <w:pPr>
+        <w:pStyle w:val="ListParagraph"/>
+        <w:widowControl w:val="0"/>
+        <w:numPr>
+          <w:ilvl w:val="0"/>
+          <w:numId w:val="15"/>
+        </w:numPr>
+        <w:spacing w:after="120" w:line="240" w:lineRule="auto"/>
+        <w:rPr>
+          <w:sz w:val="24"/>
+          <w:lang w:val="en-US"/>
+        </w:rPr>
+      </w:pPr>
+      <w:r>
+        <w:rPr>
+          <w:sz w:val="24"/>
+        </w:rPr>
+        <w:t>C</w:t>
+      </w:r>
+      <w:r>
+        <w:rPr>
+          <w:sz w:val="24"/>
+        </w:rPr>
+        <w:t xml:space="preserve">lassifier to extend WEKA </w:t>
+      </w:r>
+      <w:r>
+        <w:rPr>
+          <w:sz w:val="24"/>
+          <w:lang w:val="en-US"/>
+        </w:rPr>
+        <w:t>(</w:t>
+      </w:r>
+      <w:r>
+        <w:rPr>
+          <w:sz w:val="24"/>
+          <w:lang w:val="en-US"/>
+        </w:rPr>
+        <w:t>o</w:t>
+      </w:r>
+      <w:r>
+        <w:rPr>
+          <w:sz w:val="24"/>
+          <w:lang w:val="en-US"/>
+        </w:rPr>
+        <w:t>pen source ML library)</w:t>
+      </w:r>
+    </w:p>
+    <w:p>
+      <w:pPr>
+        <w:pStyle w:val="ListParagraph"/>
+        <w:widowControl w:val="0"/>
+        <w:numPr>
+          <w:ilvl w:val="0"/>
+          <w:numId w:val="15"/>
+        </w:numPr>
+        <w:spacing w:after="120" w:line="240" w:lineRule="auto"/>
+        <w:rPr>
+          <w:sz w:val="24"/>
+          <w:lang w:val="en-US"/>
+        </w:rPr>
+      </w:pPr>
+      <w:r>
+        <w:rPr>
+          <w:sz w:val="24"/>
+          <w:lang w:val="en-US"/>
+        </w:rPr>
+        <w:t>Inspired by</w:t>
+      </w:r>
+      <w:r>
+        <w:rPr>
+          <w:sz w:val="24"/>
+          <w:lang w:val="en-US"/>
+        </w:rPr>
+        <w:t xml:space="preserve"> an</w:t>
+      </w:r>
+      <w:r>
+        <w:rPr>
+          <w:sz w:val="24"/>
+          <w:lang w:val="en-US"/>
+        </w:rPr>
+        <w:t xml:space="preserve"> </w:t>
+      </w:r>
+      <w:r>
+        <w:rPr>
+          <w:sz w:val="24"/>
+          <w:lang w:val="en-US"/>
+        </w:rPr>
+        <w:t>academic paper</w:t>
+      </w:r>
+    </w:p>
+    <w:p>
+      <w:pPr>
+        <w:widowControl w:val="0"/>
+        <w:spacing w:after="120" w:line="240" w:lineRule="auto"/>
+        <w:ind w:left="720"/>
+        <w:rPr>
+          <w:color w:val="0000FF" w:themeColor="hyperlink"/>
+          <w:sz w:val="24"/>
+          <w:u w:val="single"/>
+          <w:lang w:val="en-US"/>
+        </w:rPr>
+      </w:pPr>
+      <w:proofErr w:type="spellStart"/>
+      <w:r>
+        <w:rPr>
+          <w:sz w:val="24"/>
+          <w:lang w:val="en-US"/>
+        </w:rPr>
+        <w:t>Github</w:t>
+      </w:r>
+      <w:proofErr w:type="spellEnd"/>
+      <w:r>
+        <w:rPr>
+          <w:sz w:val="24"/>
+          <w:lang w:val="en-US"/>
+        </w:rPr>
+        <w:t xml:space="preserve">: </w:t>
+      </w:r>
+      <w:hyperlink r:id="rId9" w:history="1">
+        <w:r>
+          <w:rPr>
+            <w:rStyle w:val="Hyperlink"/>
+            <w:sz w:val="24"/>
+            <w:lang w:val="en-US"/>
+          </w:rPr>
+          <w:t>https://github.com/vingaram/DecisionJungle</w:t>
+        </w:r>
+      </w:hyperlink>
+    </w:p>
+    <w:p>
+      <w:pPr>
+        <w:pStyle w:val="Heading1"/>
+        <w:rPr>
+          <w:color w:val="0000FF"/>
+        </w:rPr>
+      </w:pPr>
+      <w:r>
+        <w:rPr>
+          <w:color w:val="0000FF"/>
+        </w:rPr>
         <w:t>Education</w:t>
       </w:r>
     </w:p>
@@ -640,7 +890,7 @@
           <w:sz w:val="24"/>
           <w:szCs w:val="28"/>
         </w:rPr>
-        <w:t>Master’</w:t>
+        <w:t>Master’s Degree</w:t>
       </w:r>
       <w:r>
         <w:rPr>
@@ -649,7 +899,7 @@
           <w:sz w:val="24"/>
           <w:szCs w:val="28"/>
         </w:rPr>
-        <w:t>s Degree</w:t>
+        <w:t xml:space="preserve"> in Computer Science</w:t>
       </w:r>
       <w:r>
         <w:rPr>
@@ -658,34 +908,8 @@
           <w:sz w:val="24"/>
           <w:szCs w:val="28"/>
         </w:rPr>
-        <w:t xml:space="preserve"> in Computer Science</w:t>
-      </w:r>
-      <w:r>
-        <w:rPr>
-          <w:rFonts w:ascii="Times New Roman" w:hAnsi="Times New Roman"/>
-          <w:b/>
-          <w:sz w:val="24"/>
-          <w:szCs w:val="28"/>
-        </w:rPr>
         <w:tab/>
-      </w:r>
-      <w:r>
-        <w:rPr>
-          <w:rFonts w:ascii="Times New Roman" w:hAnsi="Times New Roman"/>
-          <w:b/>
-          <w:sz w:val="24"/>
-          <w:szCs w:val="28"/>
-        </w:rPr>
         <w:t xml:space="preserve">  </w:t>
-      </w:r>
-      <w:r>
-        <w:rPr>
-          <w:rFonts w:ascii="Times New Roman" w:hAnsi="Times New Roman"/>
-          <w:b/>
-          <w:sz w:val="24"/>
-          <w:szCs w:val="28"/>
-        </w:rPr>
-        <w:t xml:space="preserve">   </w:t>
       </w:r>
       <w:r>
         <w:rPr>
@@ -694,7 +918,7 @@
           <w:sz w:val="24"/>
           <w:szCs w:val="28"/>
         </w:rPr>
-        <w:t>March ’14 – Nov ‘15</w:t>
+        <w:t>March 2014 – Feb 2016</w:t>
       </w:r>
     </w:p>
     <w:p>
@@ -750,14 +974,6 @@
           <w:szCs w:val="28"/>
         </w:rPr>
         <w:tab/>
-      </w:r>
-      <w:r>
-        <w:rPr>
-          <w:rFonts w:ascii="Times New Roman" w:hAnsi="Times New Roman"/>
-          <w:b/>
-          <w:sz w:val="24"/>
-          <w:szCs w:val="28"/>
-        </w:rPr>
         <w:t>Courses include</w:t>
       </w:r>
     </w:p>
@@ -981,24 +1197,15 @@
           <w:sz w:val="24"/>
           <w:szCs w:val="28"/>
         </w:rPr>
-        <w:t xml:space="preserve">  </w:t>
+        <w:t xml:space="preserve">    </w:t>
       </w:r>
       <w:r>
         <w:rPr>
           <w:rFonts w:ascii="Times New Roman" w:hAnsi="Times New Roman"/>
-          <w:b/>
-          <w:sz w:val="24"/>
-          <w:szCs w:val="28"/>
-        </w:rPr>
-        <w:t xml:space="preserve">      </w:t>
-      </w:r>
-      <w:r>
-        <w:rPr>
-          <w:rFonts w:ascii="Times New Roman" w:hAnsi="Times New Roman"/>
-          <w:sz w:val="24"/>
-          <w:szCs w:val="28"/>
-        </w:rPr>
-        <w:t xml:space="preserve">July ’08 </w:t>
+          <w:sz w:val="24"/>
+          <w:szCs w:val="28"/>
+        </w:rPr>
+        <w:t xml:space="preserve">July 2008 </w:t>
       </w:r>
       <w:r>
         <w:rPr>
@@ -1015,34 +1222,41 @@
           <w:sz w:val="24"/>
           <w:szCs w:val="28"/>
         </w:rPr>
-        <w:t>May ’12</w:t>
+        <w:t>May 20</w:t>
+      </w:r>
+      <w:r>
+        <w:rPr>
+          <w:rFonts w:ascii="Times New Roman" w:hAnsi="Times New Roman"/>
+          <w:sz w:val="24"/>
+          <w:szCs w:val="28"/>
+        </w:rPr>
+        <w:t>12</w:t>
       </w:r>
     </w:p>
     <w:p>
       <w:pPr>
-        <w:pStyle w:val="ListParagraph"/>
-        <w:tabs>
-          <w:tab w:val="left" w:pos="360"/>
-          <w:tab w:val="left" w:pos="6030"/>
-          <w:tab w:val="left" w:pos="6930"/>
-          <w:tab w:val="left" w:pos="7830"/>
-        </w:tabs>
-        <w:spacing w:after="0" w:line="360" w:lineRule="auto"/>
-        <w:ind w:left="-360" w:right="-360"/>
-        <w:jc w:val="both"/>
+        <w:widowControl w:val="0"/>
+        <w:spacing w:after="120" w:line="240" w:lineRule="auto"/>
+        <w:rPr>
+          <w:sz w:val="24"/>
+          <w:lang w:val="en-US"/>
+        </w:rPr>
+      </w:pPr>
+      <w:r>
         <w:rPr>
           <w:rFonts w:ascii="Times New Roman" w:hAnsi="Times New Roman"/>
           <w:sz w:val="24"/>
           <w:szCs w:val="28"/>
         </w:rPr>
-      </w:pPr>
+        <w:t xml:space="preserve">          </w:t>
+      </w:r>
       <w:r>
         <w:rPr>
           <w:rFonts w:ascii="Times New Roman" w:hAnsi="Times New Roman"/>
           <w:sz w:val="24"/>
           <w:szCs w:val="28"/>
         </w:rPr>
-        <w:t xml:space="preserve">          </w:t>
+        <w:tab/>
       </w:r>
       <w:r>
         <w:rPr>
@@ -1050,31 +1264,7 @@
           <w:sz w:val="24"/>
           <w:szCs w:val="28"/>
         </w:rPr>
-        <w:tab/>
-      </w:r>
-      <w:r>
-        <w:rPr>
-          <w:rFonts w:ascii="Times New Roman" w:hAnsi="Times New Roman"/>
-          <w:sz w:val="24"/>
-          <w:szCs w:val="28"/>
-        </w:rPr>
-        <w:t xml:space="preserve">SASTRA University, India </w:t>
-      </w:r>
-      <w:r>
-        <w:rPr>
-          <w:rFonts w:ascii="Times New Roman" w:hAnsi="Times New Roman"/>
-          <w:sz w:val="24"/>
-          <w:szCs w:val="28"/>
-        </w:rPr>
-        <w:tab/>
-      </w:r>
-      <w:r>
-        <w:rPr>
-          <w:rFonts w:ascii="Times New Roman" w:hAnsi="Times New Roman"/>
-          <w:sz w:val="24"/>
-          <w:szCs w:val="28"/>
-        </w:rPr>
-        <w:tab/>
+        <w:t>SASTRA University, India</w:t>
       </w:r>
     </w:p>
     <w:p>
@@ -1088,7 +1278,7 @@
         <w:rPr>
           <w:color w:val="0000FF"/>
         </w:rPr>
-        <w:t>Employment History</w:t>
+        <w:t>Employment</w:t>
       </w:r>
     </w:p>
     <w:p>
@@ -1156,28 +1346,25 @@
           <w:lang w:val="en-IN" w:eastAsia="en-IN"/>
         </w:rPr>
         <w:tab/>
+        <w:t xml:space="preserve">      </w:t>
       </w:r>
       <w:r>
         <w:rPr>
           <w:rFonts w:ascii="Times New Roman" w:eastAsia="Times New Roman" w:hAnsi="Times New Roman"/>
-          <w:b/>
-          <w:bCs/>
           <w:sz w:val="24"/>
           <w:szCs w:val="28"/>
           <w:lang w:val="en-IN" w:eastAsia="en-IN"/>
         </w:rPr>
-        <w:t xml:space="preserve">        </w:t>
+        <w:t xml:space="preserve">Aug </w:t>
       </w:r>
       <w:r>
         <w:rPr>
           <w:rFonts w:ascii="Times New Roman" w:eastAsia="Times New Roman" w:hAnsi="Times New Roman"/>
-          <w:b/>
-          <w:bCs/>
           <w:sz w:val="24"/>
           <w:szCs w:val="28"/>
           <w:lang w:val="en-IN" w:eastAsia="en-IN"/>
         </w:rPr>
-        <w:t xml:space="preserve"> </w:t>
+        <w:t>20</w:t>
       </w:r>
       <w:r>
         <w:rPr>
@@ -1186,7 +1373,25 @@
           <w:szCs w:val="28"/>
           <w:lang w:val="en-IN" w:eastAsia="en-IN"/>
         </w:rPr>
-        <w:t>Aug ’12 – Jan ‘14</w:t>
+        <w:t xml:space="preserve">12 – Jan </w:t>
+      </w:r>
+      <w:r>
+        <w:rPr>
+          <w:rFonts w:ascii="Times New Roman" w:eastAsia="Times New Roman" w:hAnsi="Times New Roman"/>
+          <w:sz w:val="24"/>
+          <w:szCs w:val="28"/>
+          <w:lang w:val="en-IN" w:eastAsia="en-IN"/>
+        </w:rPr>
+        <w:t>20</w:t>
+      </w:r>
+      <w:r>
+        <w:rPr>
+          <w:rFonts w:ascii="Times New Roman" w:eastAsia="Times New Roman" w:hAnsi="Times New Roman"/>
+          <w:sz w:val="24"/>
+          <w:szCs w:val="28"/>
+          <w:lang w:val="en-IN" w:eastAsia="en-IN"/>
+        </w:rPr>
+        <w:t>14</w:t>
       </w:r>
     </w:p>
     <w:p>
@@ -1234,7 +1439,7 @@
           <w:szCs w:val="28"/>
           <w:lang w:val="en-IN" w:eastAsia="en-IN"/>
         </w:rPr>
-        <w:t>website of</w:t>
+        <w:t>website for</w:t>
       </w:r>
       <w:r>
         <w:rPr>
@@ -1243,7 +1448,7 @@
           <w:szCs w:val="28"/>
           <w:lang w:val="en-IN" w:eastAsia="en-IN"/>
         </w:rPr>
-        <w:t xml:space="preserve"> a</w:t>
+        <w:t xml:space="preserve"> </w:t>
       </w:r>
       <w:r>
         <w:rPr>
@@ -1252,55 +1457,7 @@
           <w:szCs w:val="28"/>
           <w:lang w:val="en-IN" w:eastAsia="en-IN"/>
         </w:rPr>
-        <w:t xml:space="preserve"> large Retail Chain</w:t>
-      </w:r>
-      <w:r>
-        <w:rPr>
-          <w:rFonts w:ascii="Times New Roman" w:eastAsia="Times New Roman" w:hAnsi="Times New Roman"/>
-          <w:sz w:val="24"/>
-          <w:szCs w:val="28"/>
-          <w:lang w:val="en-IN" w:eastAsia="en-IN"/>
-        </w:rPr>
-        <w:t xml:space="preserve"> </w:t>
-      </w:r>
-    </w:p>
-    <w:p>
-      <w:pPr>
-        <w:pStyle w:val="ListParagraph"/>
-        <w:numPr>
-          <w:ilvl w:val="0"/>
-          <w:numId w:val="15"/>
-        </w:numPr>
-        <w:tabs>
-          <w:tab w:val="left" w:pos="360"/>
-          <w:tab w:val="left" w:pos="6930"/>
-          <w:tab w:val="left" w:pos="7830"/>
-        </w:tabs>
-        <w:ind w:right="-360"/>
-        <w:rPr>
-          <w:rFonts w:ascii="Times New Roman" w:eastAsia="Times New Roman" w:hAnsi="Times New Roman"/>
-          <w:sz w:val="24"/>
-          <w:szCs w:val="28"/>
-          <w:lang w:val="en-IN" w:eastAsia="en-IN"/>
-        </w:rPr>
-      </w:pPr>
-      <w:r>
-        <w:rPr>
-          <w:rFonts w:ascii="Times New Roman" w:eastAsia="Times New Roman" w:hAnsi="Times New Roman"/>
-          <w:sz w:val="24"/>
-          <w:szCs w:val="28"/>
-          <w:lang w:val="en-IN" w:eastAsia="en-IN"/>
-        </w:rPr>
-        <w:t>Website developed using Sp</w:t>
-      </w:r>
-      <w:r>
-        <w:rPr>
-          <w:rFonts w:ascii="Times New Roman" w:eastAsia="Times New Roman" w:hAnsi="Times New Roman"/>
-          <w:sz w:val="24"/>
-          <w:szCs w:val="28"/>
-          <w:lang w:val="en-IN" w:eastAsia="en-IN"/>
-        </w:rPr>
-        <w:t>ring/Struts/Hibernate</w:t>
+        <w:t>American client</w:t>
       </w:r>
     </w:p>
     <w:p>
@@ -1331,7 +1488,7 @@
           <w:szCs w:val="28"/>
           <w:lang w:val="en-IN" w:eastAsia="en-IN"/>
         </w:rPr>
-        <w:t>Programmed in Java</w:t>
+        <w:t>Daily s</w:t>
       </w:r>
       <w:r>
         <w:rPr>
@@ -1340,17 +1497,29 @@
           <w:szCs w:val="28"/>
           <w:lang w:val="en-IN" w:eastAsia="en-IN"/>
         </w:rPr>
-        <w:t>/HTML</w:t>
-      </w:r>
-      <w:r>
+        <w:t>tand-up meetings with client</w:t>
+      </w:r>
+    </w:p>
+    <w:p>
+      <w:pPr>
+        <w:pStyle w:val="ListParagraph"/>
+        <w:numPr>
+          <w:ilvl w:val="0"/>
+          <w:numId w:val="15"/>
+        </w:numPr>
+        <w:tabs>
+          <w:tab w:val="left" w:pos="360"/>
+          <w:tab w:val="left" w:pos="6930"/>
+          <w:tab w:val="left" w:pos="7830"/>
+        </w:tabs>
+        <w:ind w:right="-360"/>
         <w:rPr>
           <w:rFonts w:ascii="Times New Roman" w:eastAsia="Times New Roman" w:hAnsi="Times New Roman"/>
           <w:sz w:val="24"/>
           <w:szCs w:val="28"/>
           <w:lang w:val="en-IN" w:eastAsia="en-IN"/>
         </w:rPr>
-        <w:t>/JavaScript</w:t>
-      </w:r>
+      </w:pPr>
       <w:r>
         <w:rPr>
           <w:rFonts w:ascii="Times New Roman" w:eastAsia="Times New Roman" w:hAnsi="Times New Roman"/>
@@ -1358,7 +1527,16 @@
           <w:szCs w:val="28"/>
           <w:lang w:val="en-IN" w:eastAsia="en-IN"/>
         </w:rPr>
-        <w:t>/MySQL</w:t>
+        <w:t>Learned</w:t>
+      </w:r>
+      <w:r>
+        <w:rPr>
+          <w:rFonts w:ascii="Times New Roman" w:eastAsia="Times New Roman" w:hAnsi="Times New Roman"/>
+          <w:sz w:val="24"/>
+          <w:szCs w:val="28"/>
+          <w:lang w:val="en-IN" w:eastAsia="en-IN"/>
+        </w:rPr>
+        <w:t xml:space="preserve"> Spring/Struts/Hibernate</w:t>
       </w:r>
     </w:p>
     <w:p>
@@ -1382,6 +1560,7 @@
           <w:lang w:val="en-IN" w:eastAsia="en-IN"/>
         </w:rPr>
       </w:pPr>
+      <w:proofErr w:type="spellStart"/>
       <w:r>
         <w:rPr>
           <w:rFonts w:ascii="Times New Roman" w:eastAsia="Times New Roman" w:hAnsi="Times New Roman"/>
@@ -1389,16 +1568,41 @@
           <w:szCs w:val="28"/>
           <w:lang w:val="en-IN" w:eastAsia="en-IN"/>
         </w:rPr>
-        <w:t>Built new features and fixed several minor bugs</w:t>
+        <w:t>JUnit</w:t>
+      </w:r>
+      <w:proofErr w:type="spellEnd"/>
+      <w:r>
+        <w:rPr>
+          <w:rFonts w:ascii="Times New Roman" w:eastAsia="Times New Roman" w:hAnsi="Times New Roman"/>
+          <w:sz w:val="24"/>
+          <w:szCs w:val="28"/>
+          <w:lang w:val="en-IN" w:eastAsia="en-IN"/>
+        </w:rPr>
+        <w:t xml:space="preserve"> and </w:t>
+      </w:r>
+      <w:proofErr w:type="spellStart"/>
+      <w:r>
+        <w:rPr>
+          <w:rFonts w:ascii="Times New Roman" w:eastAsia="Times New Roman" w:hAnsi="Times New Roman"/>
+          <w:sz w:val="24"/>
+          <w:szCs w:val="28"/>
+          <w:lang w:val="en-IN" w:eastAsia="en-IN"/>
+        </w:rPr>
+        <w:t>PowerMock</w:t>
+      </w:r>
+      <w:proofErr w:type="spellEnd"/>
+      <w:r>
+        <w:rPr>
+          <w:rFonts w:ascii="Times New Roman" w:eastAsia="Times New Roman" w:hAnsi="Times New Roman"/>
+          <w:sz w:val="24"/>
+          <w:szCs w:val="28"/>
+          <w:lang w:val="en-IN" w:eastAsia="en-IN"/>
+        </w:rPr>
+        <w:t xml:space="preserve"> for unit testing</w:t>
       </w:r>
     </w:p>
     <w:p>
       <w:pPr>
-        <w:pStyle w:val="ListParagraph"/>
-        <w:numPr>
-          <w:ilvl w:val="0"/>
-          <w:numId w:val="15"/>
-        </w:numPr>
         <w:tabs>
           <w:tab w:val="left" w:pos="360"/>
           <w:tab w:val="left" w:pos="6930"/>
@@ -1420,156 +1624,11 @@
           <w:szCs w:val="28"/>
           <w:lang w:val="en-IN" w:eastAsia="en-IN"/>
         </w:rPr>
-        <w:t xml:space="preserve">Used </w:t>
-      </w:r>
-      <w:proofErr w:type="spellStart"/>
-      <w:r>
-        <w:rPr>
-          <w:rFonts w:ascii="Times New Roman" w:eastAsia="Times New Roman" w:hAnsi="Times New Roman"/>
-          <w:sz w:val="24"/>
-          <w:szCs w:val="28"/>
-          <w:lang w:val="en-IN" w:eastAsia="en-IN"/>
-        </w:rPr>
-        <w:t>JUnit</w:t>
-      </w:r>
-      <w:proofErr w:type="spellEnd"/>
-      <w:r>
-        <w:rPr>
-          <w:rFonts w:ascii="Times New Roman" w:eastAsia="Times New Roman" w:hAnsi="Times New Roman"/>
-          <w:sz w:val="24"/>
-          <w:szCs w:val="28"/>
-          <w:lang w:val="en-IN" w:eastAsia="en-IN"/>
-        </w:rPr>
-        <w:t xml:space="preserve"> and </w:t>
-      </w:r>
-      <w:proofErr w:type="spellStart"/>
-      <w:r>
-        <w:rPr>
-          <w:rFonts w:ascii="Times New Roman" w:eastAsia="Times New Roman" w:hAnsi="Times New Roman"/>
-          <w:sz w:val="24"/>
-          <w:szCs w:val="28"/>
-          <w:lang w:val="en-IN" w:eastAsia="en-IN"/>
-        </w:rPr>
-        <w:t>PowerMock</w:t>
-      </w:r>
-      <w:proofErr w:type="spellEnd"/>
-      <w:r>
-        <w:rPr>
-          <w:rFonts w:ascii="Times New Roman" w:eastAsia="Times New Roman" w:hAnsi="Times New Roman"/>
-          <w:sz w:val="24"/>
-          <w:szCs w:val="28"/>
-          <w:lang w:val="en-IN" w:eastAsia="en-IN"/>
-        </w:rPr>
-        <w:t xml:space="preserve"> for unit testing</w:t>
+        <w:tab/>
       </w:r>
     </w:p>
     <w:p>
       <w:pPr>
-        <w:pStyle w:val="ListParagraph"/>
-        <w:numPr>
-          <w:ilvl w:val="0"/>
-          <w:numId w:val="15"/>
-        </w:numPr>
-        <w:tabs>
-          <w:tab w:val="left" w:pos="360"/>
-          <w:tab w:val="left" w:pos="6930"/>
-          <w:tab w:val="left" w:pos="7830"/>
-        </w:tabs>
-        <w:spacing w:after="0"/>
-        <w:ind w:right="-360"/>
-        <w:rPr>
-          <w:rFonts w:ascii="Times New Roman" w:eastAsia="Times New Roman" w:hAnsi="Times New Roman"/>
-          <w:sz w:val="24"/>
-          <w:szCs w:val="28"/>
-          <w:lang w:val="en-IN" w:eastAsia="en-IN"/>
-        </w:rPr>
-      </w:pPr>
-      <w:r>
-        <w:rPr>
-          <w:rFonts w:ascii="Times New Roman" w:eastAsia="Times New Roman" w:hAnsi="Times New Roman"/>
-          <w:sz w:val="24"/>
-          <w:szCs w:val="28"/>
-          <w:lang w:val="en-IN" w:eastAsia="en-IN"/>
-        </w:rPr>
-        <w:t>Daily stand-up meetings</w:t>
-      </w:r>
-      <w:r>
-        <w:rPr>
-          <w:rFonts w:ascii="Times New Roman" w:eastAsia="Times New Roman" w:hAnsi="Times New Roman"/>
-          <w:sz w:val="24"/>
-          <w:szCs w:val="28"/>
-          <w:lang w:val="en-IN" w:eastAsia="en-IN"/>
-        </w:rPr>
-        <w:t xml:space="preserve"> </w:t>
-      </w:r>
-      <w:r>
-        <w:rPr>
-          <w:rFonts w:ascii="Times New Roman" w:eastAsia="Times New Roman" w:hAnsi="Times New Roman"/>
-          <w:sz w:val="24"/>
-          <w:szCs w:val="28"/>
-          <w:lang w:val="en-IN" w:eastAsia="en-IN"/>
-        </w:rPr>
-        <w:t xml:space="preserve">with client </w:t>
-      </w:r>
-      <w:r>
-        <w:rPr>
-          <w:rFonts w:ascii="Times New Roman" w:eastAsia="Times New Roman" w:hAnsi="Times New Roman"/>
-          <w:sz w:val="24"/>
-          <w:szCs w:val="28"/>
-          <w:lang w:val="en-IN" w:eastAsia="en-IN"/>
-        </w:rPr>
-        <w:t>to track progress</w:t>
-      </w:r>
-    </w:p>
-    <w:p>
-      <w:pPr>
-        <w:tabs>
-          <w:tab w:val="left" w:pos="360"/>
-          <w:tab w:val="left" w:pos="6930"/>
-          <w:tab w:val="left" w:pos="7830"/>
-        </w:tabs>
-        <w:spacing w:after="0"/>
-        <w:ind w:right="-360"/>
-        <w:rPr>
-          <w:rFonts w:ascii="Times New Roman" w:eastAsia="Times New Roman" w:hAnsi="Times New Roman"/>
-          <w:sz w:val="24"/>
-          <w:szCs w:val="28"/>
-          <w:lang w:val="en-IN" w:eastAsia="en-IN"/>
-        </w:rPr>
-      </w:pPr>
-      <w:r>
-        <w:rPr>
-          <w:rFonts w:ascii="Times New Roman" w:eastAsia="Times New Roman" w:hAnsi="Times New Roman"/>
-          <w:sz w:val="24"/>
-          <w:szCs w:val="28"/>
-          <w:lang w:val="en-IN" w:eastAsia="en-IN"/>
-        </w:rPr>
-        <w:tab/>
-      </w:r>
-      <w:r>
-        <w:rPr>
-          <w:rFonts w:ascii="Times New Roman" w:eastAsia="Times New Roman" w:hAnsi="Times New Roman"/>
-          <w:sz w:val="24"/>
-          <w:szCs w:val="28"/>
-          <w:lang w:val="en-IN" w:eastAsia="en-IN"/>
-        </w:rPr>
-        <w:t xml:space="preserve">Link: </w:t>
-      </w:r>
-      <w:hyperlink r:id="rId6" w:history="1">
-        <w:r>
-          <w:rPr>
-            <w:rStyle w:val="Hyperlink"/>
-            <w:rFonts w:ascii="Times New Roman" w:eastAsia="Times New Roman" w:hAnsi="Times New Roman"/>
-            <w:sz w:val="24"/>
-            <w:szCs w:val="28"/>
-            <w:lang w:val="en-IN" w:eastAsia="en-IN"/>
-          </w:rPr>
-          <w:t>http://www.homedepot.com</w:t>
-        </w:r>
-      </w:hyperlink>
-    </w:p>
-    <w:p>
-      <w:pPr>
         <w:pStyle w:val="Heading1"/>
         <w:rPr>
           <w:color w:val="0000FF"/>
@@ -1579,1524 +1638,7 @@
         <w:rPr>
           <w:color w:val="0000FF"/>
         </w:rPr>
-        <w:t>Projects</w:t>
-      </w:r>
-    </w:p>
-    <w:p>
-      <w:pPr>
-        <w:pStyle w:val="ListParagraph"/>
-        <w:widowControl w:val="0"/>
-        <w:numPr>
-          <w:ilvl w:val="0"/>
-          <w:numId w:val="14"/>
-        </w:numPr>
-        <w:spacing w:after="0" w:line="240" w:lineRule="auto"/>
-        <w:rPr>
-          <w:b/>
-          <w:i/>
-          <w:sz w:val="28"/>
-          <w:szCs w:val="28"/>
-          <w:lang w:val="en-US"/>
-        </w:rPr>
-      </w:pPr>
-      <w:r>
-        <w:rPr>
-          <w:b/>
-          <w:i/>
-          <w:sz w:val="28"/>
-          <w:szCs w:val="28"/>
-          <w:lang w:val="en-US"/>
-        </w:rPr>
-        <w:t xml:space="preserve"> Decision Jungles</w:t>
-      </w:r>
-    </w:p>
-    <w:p>
-      <w:pPr>
-        <w:pStyle w:val="ListParagraph"/>
-        <w:widowControl w:val="0"/>
-        <w:numPr>
-          <w:ilvl w:val="0"/>
-          <w:numId w:val="15"/>
-        </w:numPr>
-        <w:spacing w:after="120" w:line="240" w:lineRule="auto"/>
-        <w:rPr>
-          <w:sz w:val="24"/>
-          <w:lang w:val="en-US"/>
-        </w:rPr>
-      </w:pPr>
-      <w:r>
-        <w:rPr>
-          <w:sz w:val="24"/>
-          <w:lang w:val="en-US"/>
-        </w:rPr>
-        <w:t>Personal project</w:t>
-      </w:r>
-      <w:r>
-        <w:rPr>
-          <w:sz w:val="24"/>
-          <w:lang w:val="en-US"/>
-        </w:rPr>
-        <w:t xml:space="preserve"> – Machine learning using Java</w:t>
-      </w:r>
-    </w:p>
-    <w:p>
-      <w:pPr>
-        <w:pStyle w:val="ListParagraph"/>
-        <w:widowControl w:val="0"/>
-        <w:numPr>
-          <w:ilvl w:val="0"/>
-          <w:numId w:val="15"/>
-        </w:numPr>
-        <w:spacing w:after="120" w:line="240" w:lineRule="auto"/>
-        <w:rPr>
-          <w:sz w:val="24"/>
-          <w:lang w:val="en-US"/>
-        </w:rPr>
-      </w:pPr>
-      <w:r>
-        <w:rPr>
-          <w:sz w:val="24"/>
-          <w:lang w:val="en-US"/>
-        </w:rPr>
-        <w:t>Inspired by an academic paper</w:t>
-      </w:r>
-    </w:p>
-    <w:p>
-      <w:pPr>
-        <w:pStyle w:val="ListParagraph"/>
-        <w:widowControl w:val="0"/>
-        <w:numPr>
-          <w:ilvl w:val="0"/>
-          <w:numId w:val="15"/>
-        </w:numPr>
-        <w:spacing w:after="120" w:line="240" w:lineRule="auto"/>
-        <w:rPr>
-          <w:sz w:val="24"/>
-          <w:lang w:val="en-US"/>
-        </w:rPr>
-      </w:pPr>
-      <w:r>
-        <w:rPr>
-          <w:sz w:val="24"/>
-          <w:lang w:val="en-US"/>
-        </w:rPr>
-        <w:t>I</w:t>
-      </w:r>
-      <w:r>
-        <w:rPr>
-          <w:sz w:val="24"/>
-          <w:lang w:val="en-US"/>
-        </w:rPr>
-        <w:t>mplement</w:t>
-      </w:r>
-      <w:r>
-        <w:rPr>
-          <w:sz w:val="24"/>
-          <w:lang w:val="en-US"/>
-        </w:rPr>
-        <w:t>ed a</w:t>
-      </w:r>
-      <w:r>
-        <w:rPr>
-          <w:sz w:val="24"/>
-          <w:lang w:val="en-US"/>
-        </w:rPr>
-        <w:t xml:space="preserve"> </w:t>
-      </w:r>
-      <w:r>
-        <w:rPr>
-          <w:sz w:val="24"/>
-          <w:lang w:val="en-US"/>
-        </w:rPr>
-        <w:t xml:space="preserve">classifier </w:t>
-      </w:r>
-      <w:r>
-        <w:rPr>
-          <w:sz w:val="24"/>
-          <w:lang w:val="en-US"/>
-        </w:rPr>
-        <w:t>to extend</w:t>
-      </w:r>
-      <w:r>
-        <w:rPr>
-          <w:sz w:val="24"/>
-          <w:lang w:val="en-US"/>
-        </w:rPr>
-        <w:t xml:space="preserve"> </w:t>
-      </w:r>
-      <w:r>
-        <w:rPr>
-          <w:sz w:val="24"/>
-          <w:lang w:val="en-US"/>
-        </w:rPr>
-        <w:t>W</w:t>
-      </w:r>
-      <w:r>
-        <w:rPr>
-          <w:sz w:val="24"/>
-          <w:lang w:val="en-US"/>
-        </w:rPr>
-        <w:t>EKA (an Open source ML library)</w:t>
-      </w:r>
-    </w:p>
-    <w:p>
-      <w:pPr>
-        <w:widowControl w:val="0"/>
-        <w:spacing w:after="120" w:line="240" w:lineRule="auto"/>
-        <w:ind w:left="720"/>
-        <w:rPr>
-          <w:color w:val="0000FF" w:themeColor="hyperlink"/>
-          <w:sz w:val="24"/>
-          <w:u w:val="single"/>
-          <w:lang w:val="en-US"/>
-        </w:rPr>
-      </w:pPr>
-      <w:proofErr w:type="spellStart"/>
-      <w:r>
-        <w:rPr>
-          <w:sz w:val="24"/>
-          <w:lang w:val="en-US"/>
-        </w:rPr>
-        <w:t>Github</w:t>
-      </w:r>
-      <w:proofErr w:type="spellEnd"/>
-      <w:r>
-        <w:rPr>
-          <w:sz w:val="24"/>
-          <w:lang w:val="en-US"/>
-        </w:rPr>
-        <w:t xml:space="preserve">: </w:t>
-      </w:r>
-      <w:hyperlink r:id="rId7" w:history="1">
-        <w:r>
-          <w:rPr>
-            <w:rStyle w:val="Hyperlink"/>
-            <w:sz w:val="24"/>
-            <w:lang w:val="en-US"/>
-          </w:rPr>
-          <w:t>https://github.com/vingaram/DecisionJungle</w:t>
-        </w:r>
-      </w:hyperlink>
-    </w:p>
-    <w:p>
-      <w:pPr>
-        <w:pStyle w:val="ListParagraph"/>
-        <w:widowControl w:val="0"/>
-        <w:numPr>
-          <w:ilvl w:val="0"/>
-          <w:numId w:val="14"/>
-        </w:numPr>
-        <w:spacing w:after="0" w:line="240" w:lineRule="auto"/>
-        <w:rPr>
-          <w:b/>
-          <w:i/>
-          <w:sz w:val="28"/>
-          <w:szCs w:val="28"/>
-          <w:lang w:val="en-US"/>
-        </w:rPr>
-      </w:pPr>
-      <w:r>
-        <w:rPr>
-          <w:b/>
-          <w:i/>
-          <w:sz w:val="28"/>
-          <w:szCs w:val="28"/>
-          <w:lang w:val="en-US"/>
-        </w:rPr>
-        <w:t>Hangman Online</w:t>
-      </w:r>
-    </w:p>
-    <w:p>
-      <w:pPr>
-        <w:pStyle w:val="ListParagraph"/>
-        <w:widowControl w:val="0"/>
-        <w:numPr>
-          <w:ilvl w:val="0"/>
-          <w:numId w:val="15"/>
-        </w:numPr>
-        <w:spacing w:after="120" w:line="240" w:lineRule="auto"/>
-        <w:rPr>
-          <w:sz w:val="24"/>
-          <w:lang w:val="en-US"/>
-        </w:rPr>
-      </w:pPr>
-      <w:r>
-        <w:rPr>
-          <w:sz w:val="24"/>
-          <w:lang w:val="en-US"/>
-        </w:rPr>
-        <w:t>Personal project</w:t>
-      </w:r>
-      <w:r>
-        <w:rPr>
-          <w:sz w:val="24"/>
-          <w:lang w:val="en-US"/>
-        </w:rPr>
-        <w:t xml:space="preserve"> – </w:t>
-      </w:r>
-      <w:r>
-        <w:rPr>
-          <w:sz w:val="24"/>
-          <w:lang w:val="en-US"/>
-        </w:rPr>
-        <w:t xml:space="preserve">Built a Web </w:t>
-      </w:r>
-      <w:r>
-        <w:rPr>
-          <w:sz w:val="24"/>
-          <w:lang w:val="en-US"/>
-        </w:rPr>
-        <w:t>application to play</w:t>
-      </w:r>
-      <w:r>
-        <w:rPr>
-          <w:sz w:val="24"/>
-          <w:lang w:val="en-US"/>
-        </w:rPr>
-        <w:t xml:space="preserve"> </w:t>
-      </w:r>
-      <w:r>
-        <w:rPr>
-          <w:sz w:val="24"/>
-          <w:lang w:val="en-US"/>
-        </w:rPr>
-        <w:t>Hangman online</w:t>
-      </w:r>
-    </w:p>
-    <w:p>
-      <w:pPr>
-        <w:pStyle w:val="ListParagraph"/>
-        <w:widowControl w:val="0"/>
-        <w:numPr>
-          <w:ilvl w:val="0"/>
-          <w:numId w:val="15"/>
-        </w:numPr>
-        <w:spacing w:after="120" w:line="240" w:lineRule="auto"/>
-        <w:rPr>
-          <w:sz w:val="24"/>
-          <w:lang w:val="en-US"/>
-        </w:rPr>
-      </w:pPr>
-      <w:r>
-        <w:rPr>
-          <w:sz w:val="24"/>
-          <w:lang w:val="en-US"/>
-        </w:rPr>
-        <w:t xml:space="preserve">Players can create accounts </w:t>
-      </w:r>
-      <w:r>
-        <w:rPr>
-          <w:sz w:val="24"/>
-          <w:lang w:val="en-US"/>
-        </w:rPr>
-        <w:t>and track scores</w:t>
-      </w:r>
-    </w:p>
-    <w:p>
-      <w:pPr>
-        <w:pStyle w:val="ListParagraph"/>
-        <w:widowControl w:val="0"/>
-        <w:numPr>
-          <w:ilvl w:val="0"/>
-          <w:numId w:val="15"/>
-        </w:numPr>
-        <w:spacing w:after="120" w:line="240" w:lineRule="auto"/>
-        <w:rPr>
-          <w:sz w:val="24"/>
-          <w:lang w:val="en-US"/>
-        </w:rPr>
-      </w:pPr>
-      <w:r>
-        <w:rPr>
-          <w:sz w:val="24"/>
-          <w:lang w:val="en-US"/>
-        </w:rPr>
-        <w:t>User Interface coded in HTML</w:t>
-      </w:r>
-      <w:r>
-        <w:rPr>
-          <w:sz w:val="24"/>
-          <w:lang w:val="en-US"/>
-        </w:rPr>
-        <w:t>5</w:t>
-      </w:r>
-      <w:r>
-        <w:rPr>
-          <w:sz w:val="24"/>
-          <w:lang w:val="en-US"/>
-        </w:rPr>
-        <w:t xml:space="preserve">/CSS/JavaScript </w:t>
-      </w:r>
-    </w:p>
-    <w:p>
-      <w:pPr>
-        <w:pStyle w:val="ListParagraph"/>
-        <w:widowControl w:val="0"/>
-        <w:numPr>
-          <w:ilvl w:val="0"/>
-          <w:numId w:val="15"/>
-        </w:numPr>
-        <w:spacing w:after="120" w:line="240" w:lineRule="auto"/>
-        <w:rPr>
-          <w:sz w:val="24"/>
-          <w:lang w:val="en-US"/>
-        </w:rPr>
-      </w:pPr>
-      <w:r>
-        <w:rPr>
-          <w:sz w:val="24"/>
-          <w:lang w:val="en-US"/>
-        </w:rPr>
-        <w:t>P</w:t>
-      </w:r>
-      <w:r>
-        <w:rPr>
-          <w:sz w:val="24"/>
-          <w:lang w:val="en-US"/>
-        </w:rPr>
-        <w:t>ython</w:t>
-      </w:r>
-      <w:r>
-        <w:rPr>
-          <w:sz w:val="24"/>
-          <w:lang w:val="en-US"/>
-        </w:rPr>
-        <w:t xml:space="preserve"> </w:t>
-      </w:r>
-      <w:r>
-        <w:rPr>
-          <w:sz w:val="24"/>
-          <w:lang w:val="en-US"/>
-        </w:rPr>
-        <w:t xml:space="preserve">for </w:t>
-      </w:r>
-      <w:r>
-        <w:rPr>
-          <w:sz w:val="24"/>
-          <w:lang w:val="en-US"/>
-        </w:rPr>
-        <w:t>server side scripting</w:t>
-      </w:r>
-      <w:r>
-        <w:rPr>
-          <w:sz w:val="24"/>
-          <w:lang w:val="en-US"/>
-        </w:rPr>
-        <w:t xml:space="preserve"> with MySQL back-end</w:t>
-      </w:r>
-    </w:p>
-    <w:p>
-      <w:pPr>
-        <w:widowControl w:val="0"/>
-        <w:spacing w:after="120" w:line="240" w:lineRule="auto"/>
-        <w:ind w:left="720"/>
-        <w:rPr>
-          <w:rStyle w:val="Hyperlink"/>
-          <w:sz w:val="24"/>
-          <w:lang w:val="en-US"/>
-        </w:rPr>
-      </w:pPr>
-      <w:proofErr w:type="spellStart"/>
-      <w:r>
-        <w:rPr>
-          <w:sz w:val="24"/>
-          <w:lang w:val="en-US"/>
-        </w:rPr>
         <w:lastRenderedPageBreak/>
-        <w:t>Github</w:t>
-      </w:r>
-      <w:proofErr w:type="spellEnd"/>
-      <w:r>
-        <w:rPr>
-          <w:sz w:val="24"/>
-          <w:lang w:val="en-US"/>
-        </w:rPr>
-        <w:t xml:space="preserve">: </w:t>
-      </w:r>
-      <w:hyperlink r:id="rId8" w:history="1">
-        <w:r>
-          <w:rPr>
-            <w:rStyle w:val="Hyperlink"/>
-            <w:sz w:val="24"/>
-            <w:lang w:val="en-US"/>
-          </w:rPr>
-          <w:t>https://github.com/vingaram/Hangman</w:t>
-        </w:r>
-      </w:hyperlink>
-    </w:p>
-    <w:p>
-      <w:pPr>
-        <w:pStyle w:val="ListParagraph"/>
-        <w:widowControl w:val="0"/>
-        <w:numPr>
-          <w:ilvl w:val="0"/>
-          <w:numId w:val="14"/>
-        </w:numPr>
-        <w:spacing w:after="0" w:line="240" w:lineRule="auto"/>
-        <w:rPr>
-          <w:b/>
-          <w:i/>
-          <w:sz w:val="28"/>
-          <w:szCs w:val="28"/>
-          <w:u w:val="single"/>
-          <w:lang w:val="en-US"/>
-        </w:rPr>
-      </w:pPr>
-      <w:r>
-        <w:rPr>
-          <w:b/>
-          <w:i/>
-          <w:sz w:val="28"/>
-          <w:szCs w:val="28"/>
-          <w:lang w:val="en-US"/>
-        </w:rPr>
-        <w:t>Twitter data analysis</w:t>
-      </w:r>
-    </w:p>
-    <w:p>
-      <w:pPr>
-        <w:pStyle w:val="ListParagraph"/>
-        <w:widowControl w:val="0"/>
-        <w:numPr>
-          <w:ilvl w:val="0"/>
-          <w:numId w:val="15"/>
-        </w:numPr>
-        <w:spacing w:after="120" w:line="240" w:lineRule="auto"/>
-        <w:rPr>
-          <w:sz w:val="24"/>
-          <w:lang w:val="en-US"/>
-        </w:rPr>
-      </w:pPr>
-      <w:r>
-        <w:rPr>
-          <w:sz w:val="24"/>
-          <w:lang w:val="en-US"/>
-        </w:rPr>
-        <w:t xml:space="preserve">Personal project </w:t>
-      </w:r>
-      <w:r>
-        <w:rPr>
-          <w:sz w:val="24"/>
-          <w:lang w:val="en-US"/>
-        </w:rPr>
-        <w:t xml:space="preserve">– </w:t>
-      </w:r>
-      <w:r>
-        <w:rPr>
-          <w:sz w:val="24"/>
-          <w:lang w:val="en-US"/>
-        </w:rPr>
-        <w:t>Analyzed tweets from all over the world to find patterns</w:t>
-      </w:r>
-    </w:p>
-    <w:p>
-      <w:pPr>
-        <w:pStyle w:val="ListParagraph"/>
-        <w:widowControl w:val="0"/>
-        <w:numPr>
-          <w:ilvl w:val="0"/>
-          <w:numId w:val="15"/>
-        </w:numPr>
-        <w:spacing w:after="120" w:line="240" w:lineRule="auto"/>
-        <w:rPr>
-          <w:sz w:val="24"/>
-          <w:lang w:val="en-US"/>
-        </w:rPr>
-      </w:pPr>
-      <w:r>
-        <w:rPr>
-          <w:sz w:val="24"/>
-          <w:lang w:val="en-US"/>
-        </w:rPr>
-        <w:t>Pulled data using Twitter REST APIs</w:t>
-      </w:r>
-    </w:p>
-    <w:p>
-      <w:pPr>
-        <w:pStyle w:val="ListParagraph"/>
-        <w:widowControl w:val="0"/>
-        <w:numPr>
-          <w:ilvl w:val="0"/>
-          <w:numId w:val="15"/>
-        </w:numPr>
-        <w:spacing w:after="120" w:line="240" w:lineRule="auto"/>
-        <w:rPr>
-          <w:sz w:val="24"/>
-          <w:lang w:val="en-US"/>
-        </w:rPr>
-      </w:pPr>
-      <w:r>
-        <w:rPr>
-          <w:sz w:val="24"/>
-          <w:lang w:val="en-US"/>
-        </w:rPr>
-        <w:t>Used Java to</w:t>
-      </w:r>
-      <w:r>
-        <w:rPr>
-          <w:sz w:val="24"/>
-          <w:lang w:val="en-US"/>
-        </w:rPr>
-        <w:t xml:space="preserve"> </w:t>
-      </w:r>
-      <w:r>
-        <w:rPr>
-          <w:sz w:val="24"/>
-          <w:lang w:val="en-US"/>
-        </w:rPr>
-        <w:t>parse</w:t>
-      </w:r>
-      <w:r>
-        <w:rPr>
-          <w:sz w:val="24"/>
-          <w:lang w:val="en-US"/>
-        </w:rPr>
-        <w:t xml:space="preserve"> 10 million tweets</w:t>
-      </w:r>
-    </w:p>
-    <w:p>
-      <w:pPr>
-        <w:pStyle w:val="ListParagraph"/>
-        <w:widowControl w:val="0"/>
-        <w:numPr>
-          <w:ilvl w:val="0"/>
-          <w:numId w:val="15"/>
-        </w:numPr>
-        <w:spacing w:after="120" w:line="240" w:lineRule="auto"/>
-        <w:rPr>
-          <w:sz w:val="24"/>
-          <w:lang w:val="en-US"/>
-        </w:rPr>
-      </w:pPr>
-      <w:r>
-        <w:rPr>
-          <w:sz w:val="24"/>
-          <w:lang w:val="en-US"/>
-        </w:rPr>
-        <w:t xml:space="preserve">Found relationships between countries and popular </w:t>
-      </w:r>
-      <w:proofErr w:type="spellStart"/>
-      <w:r>
-        <w:rPr>
-          <w:sz w:val="24"/>
-          <w:lang w:val="en-US"/>
-        </w:rPr>
-        <w:t>hashtags</w:t>
-      </w:r>
-      <w:proofErr w:type="spellEnd"/>
-    </w:p>
-    <w:p>
-      <w:pPr>
-        <w:widowControl w:val="0"/>
-        <w:spacing w:after="120" w:line="240" w:lineRule="auto"/>
-        <w:ind w:left="720"/>
-        <w:rPr>
-          <w:rStyle w:val="Hyperlink"/>
-          <w:sz w:val="24"/>
-          <w:lang w:val="en-US"/>
-        </w:rPr>
-      </w:pPr>
-      <w:proofErr w:type="spellStart"/>
-      <w:r>
-        <w:rPr>
-          <w:sz w:val="24"/>
-          <w:lang w:val="en-US"/>
-        </w:rPr>
-        <w:t>Github</w:t>
-      </w:r>
-      <w:proofErr w:type="spellEnd"/>
-      <w:r>
-        <w:rPr>
-          <w:sz w:val="24"/>
-          <w:lang w:val="en-US"/>
-        </w:rPr>
-        <w:t xml:space="preserve">: </w:t>
-      </w:r>
-      <w:hyperlink r:id="rId9" w:history="1">
-        <w:r>
-          <w:rPr>
-            <w:rStyle w:val="Hyperlink"/>
-            <w:sz w:val="24"/>
-            <w:lang w:val="en-US"/>
-          </w:rPr>
-          <w:t>https://github.com/vingaram/TweetMiner</w:t>
-        </w:r>
-      </w:hyperlink>
-    </w:p>
-    <w:p>
-      <w:pPr>
-        <w:pStyle w:val="ListParagraph"/>
-        <w:widowControl w:val="0"/>
-        <w:numPr>
-          <w:ilvl w:val="0"/>
-          <w:numId w:val="14"/>
-        </w:numPr>
-        <w:spacing w:after="0" w:line="240" w:lineRule="auto"/>
-        <w:ind w:left="714" w:hanging="357"/>
-        <w:rPr>
-          <w:b/>
-          <w:i/>
-          <w:sz w:val="28"/>
-          <w:szCs w:val="28"/>
-          <w:lang w:val="en-US"/>
-        </w:rPr>
-      </w:pPr>
-      <w:r>
-        <w:rPr>
-          <w:b/>
-          <w:i/>
-          <w:sz w:val="28"/>
-          <w:szCs w:val="28"/>
-          <w:lang w:val="en-US"/>
-        </w:rPr>
-        <w:t>‘</w:t>
-      </w:r>
-      <w:proofErr w:type="spellStart"/>
-      <w:r>
-        <w:rPr>
-          <w:b/>
-          <w:i/>
-          <w:sz w:val="28"/>
-          <w:szCs w:val="28"/>
-          <w:lang w:val="en-US"/>
-        </w:rPr>
-        <w:t>SeqStream</w:t>
-      </w:r>
-      <w:proofErr w:type="spellEnd"/>
-      <w:r>
-        <w:rPr>
-          <w:b/>
-          <w:i/>
-          <w:sz w:val="28"/>
-          <w:szCs w:val="28"/>
-          <w:lang w:val="en-US"/>
-        </w:rPr>
-        <w:t>’</w:t>
-      </w:r>
-      <w:r>
-        <w:rPr>
-          <w:b/>
-          <w:i/>
-          <w:sz w:val="28"/>
-          <w:szCs w:val="28"/>
-          <w:lang w:val="en-US"/>
-        </w:rPr>
-        <w:t xml:space="preserve">: </w:t>
-      </w:r>
-      <w:r>
-        <w:rPr>
-          <w:b/>
-          <w:i/>
-          <w:sz w:val="28"/>
-          <w:szCs w:val="28"/>
-          <w:lang w:val="en-US"/>
-        </w:rPr>
-        <w:t>Mining Closed Sequential Patterns</w:t>
-      </w:r>
-    </w:p>
-    <w:p>
-      <w:pPr>
-        <w:pStyle w:val="ListParagraph"/>
-        <w:widowControl w:val="0"/>
-        <w:numPr>
-          <w:ilvl w:val="0"/>
-          <w:numId w:val="15"/>
-        </w:numPr>
-        <w:spacing w:after="120" w:line="240" w:lineRule="auto"/>
-        <w:rPr>
-          <w:sz w:val="24"/>
-          <w:lang w:val="en-US"/>
-        </w:rPr>
-      </w:pPr>
-      <w:r>
-        <w:rPr>
-          <w:sz w:val="24"/>
-          <w:lang w:val="en-US"/>
-        </w:rPr>
-        <w:t>Part of the data mining coursework</w:t>
-      </w:r>
-    </w:p>
-    <w:p>
-      <w:pPr>
-        <w:pStyle w:val="ListParagraph"/>
-        <w:widowControl w:val="0"/>
-        <w:numPr>
-          <w:ilvl w:val="0"/>
-          <w:numId w:val="15"/>
-        </w:numPr>
-        <w:spacing w:after="120" w:line="240" w:lineRule="auto"/>
-        <w:rPr>
-          <w:sz w:val="24"/>
-          <w:lang w:val="en-US"/>
-        </w:rPr>
-      </w:pPr>
-      <w:r>
-        <w:rPr>
-          <w:sz w:val="24"/>
-          <w:lang w:val="en-US"/>
-        </w:rPr>
-        <w:t>Reproduced the results of an academic paper</w:t>
-      </w:r>
-    </w:p>
-    <w:p>
-      <w:pPr>
-        <w:pStyle w:val="ListParagraph"/>
-        <w:widowControl w:val="0"/>
-        <w:numPr>
-          <w:ilvl w:val="0"/>
-          <w:numId w:val="15"/>
-        </w:numPr>
-        <w:spacing w:after="120" w:line="240" w:lineRule="auto"/>
-        <w:rPr>
-          <w:sz w:val="24"/>
-          <w:lang w:val="en-US"/>
-        </w:rPr>
-      </w:pPr>
-      <w:r>
-        <w:rPr>
-          <w:sz w:val="24"/>
-          <w:lang w:val="en-US"/>
-        </w:rPr>
-        <w:t>I</w:t>
-      </w:r>
-      <w:r>
-        <w:rPr>
-          <w:sz w:val="24"/>
-          <w:lang w:val="en-US"/>
-        </w:rPr>
-        <w:t xml:space="preserve">nvolves </w:t>
-      </w:r>
-      <w:r>
-        <w:rPr>
-          <w:sz w:val="24"/>
-          <w:lang w:val="en-US"/>
-        </w:rPr>
-        <w:t>sophisticated pattern</w:t>
-      </w:r>
-      <w:r>
-        <w:rPr>
-          <w:sz w:val="24"/>
-          <w:lang w:val="en-US"/>
-        </w:rPr>
-        <w:t xml:space="preserve"> </w:t>
-      </w:r>
-      <w:r>
-        <w:rPr>
-          <w:sz w:val="24"/>
-          <w:lang w:val="en-US"/>
-        </w:rPr>
-        <w:t>mining</w:t>
-      </w:r>
-    </w:p>
-    <w:p>
-      <w:pPr>
-        <w:pStyle w:val="ListParagraph"/>
-        <w:widowControl w:val="0"/>
-        <w:numPr>
-          <w:ilvl w:val="0"/>
-          <w:numId w:val="14"/>
-        </w:numPr>
-        <w:spacing w:after="0" w:line="240" w:lineRule="auto"/>
-        <w:rPr>
-          <w:b/>
-          <w:i/>
-          <w:sz w:val="28"/>
-          <w:szCs w:val="28"/>
-          <w:u w:val="single"/>
-          <w:lang w:val="en-US"/>
-        </w:rPr>
-      </w:pPr>
-      <w:r>
-        <w:rPr>
-          <w:b/>
-          <w:i/>
-          <w:sz w:val="28"/>
-          <w:szCs w:val="28"/>
-          <w:lang w:val="en-US"/>
-        </w:rPr>
-        <w:t xml:space="preserve">C++ </w:t>
-      </w:r>
-      <w:r>
-        <w:rPr>
-          <w:b/>
-          <w:i/>
-          <w:sz w:val="28"/>
-          <w:szCs w:val="28"/>
-          <w:lang w:val="en-US"/>
-        </w:rPr>
-        <w:t>Code Conversion and Simulation of Automata</w:t>
-      </w:r>
-    </w:p>
-    <w:p>
-      <w:pPr>
-        <w:pStyle w:val="ListParagraph"/>
-        <w:widowControl w:val="0"/>
-        <w:numPr>
-          <w:ilvl w:val="0"/>
-          <w:numId w:val="15"/>
-        </w:numPr>
-        <w:spacing w:after="120" w:line="240" w:lineRule="auto"/>
-        <w:rPr>
-          <w:sz w:val="24"/>
-          <w:lang w:val="en-US"/>
-        </w:rPr>
-      </w:pPr>
-      <w:r>
-        <w:rPr>
-          <w:sz w:val="24"/>
-          <w:lang w:val="en-US"/>
-        </w:rPr>
-        <w:t>Bachelor’s Degree Project</w:t>
-      </w:r>
-    </w:p>
-    <w:p>
-      <w:pPr>
-        <w:pStyle w:val="ListParagraph"/>
-        <w:widowControl w:val="0"/>
-        <w:numPr>
-          <w:ilvl w:val="0"/>
-          <w:numId w:val="15"/>
-        </w:numPr>
-        <w:spacing w:after="120" w:line="240" w:lineRule="auto"/>
-        <w:rPr>
-          <w:sz w:val="24"/>
-          <w:lang w:val="en-US"/>
-        </w:rPr>
-      </w:pPr>
-      <w:r>
-        <w:rPr>
-          <w:sz w:val="24"/>
-          <w:lang w:val="en-US"/>
-        </w:rPr>
-        <w:t>S</w:t>
-      </w:r>
-      <w:r>
-        <w:rPr>
-          <w:sz w:val="24"/>
-          <w:lang w:val="en-US"/>
-        </w:rPr>
-        <w:t>im</w:t>
-      </w:r>
-      <w:r>
-        <w:rPr>
-          <w:sz w:val="24"/>
-          <w:lang w:val="en-US"/>
-        </w:rPr>
-        <w:t>ulated Finite Automata using C++</w:t>
-      </w:r>
-    </w:p>
-    <w:p>
-      <w:pPr>
-        <w:pStyle w:val="ListParagraph"/>
-        <w:widowControl w:val="0"/>
-        <w:numPr>
-          <w:ilvl w:val="0"/>
-          <w:numId w:val="15"/>
-        </w:numPr>
-        <w:spacing w:after="120" w:line="240" w:lineRule="auto"/>
-        <w:rPr>
-          <w:sz w:val="24"/>
-          <w:lang w:val="en-US"/>
-        </w:rPr>
-      </w:pPr>
-      <w:r>
-        <w:rPr>
-          <w:sz w:val="24"/>
-          <w:lang w:val="en-US"/>
-        </w:rPr>
-        <w:t>Simulate</w:t>
-      </w:r>
-      <w:r>
-        <w:rPr>
-          <w:sz w:val="24"/>
-          <w:lang w:val="en-US"/>
-        </w:rPr>
-        <w:t>d</w:t>
-      </w:r>
-      <w:r>
-        <w:rPr>
-          <w:sz w:val="24"/>
-          <w:lang w:val="en-US"/>
-        </w:rPr>
-        <w:t xml:space="preserve"> </w:t>
-      </w:r>
-      <w:r>
-        <w:rPr>
-          <w:sz w:val="24"/>
-          <w:lang w:val="en-US"/>
-        </w:rPr>
-        <w:t>various</w:t>
-      </w:r>
-      <w:r>
-        <w:rPr>
-          <w:sz w:val="24"/>
-          <w:lang w:val="en-US"/>
-        </w:rPr>
-        <w:t xml:space="preserve"> </w:t>
-      </w:r>
-      <w:r>
-        <w:rPr>
-          <w:sz w:val="24"/>
-          <w:lang w:val="en-US"/>
-        </w:rPr>
-        <w:t>other automata using Python</w:t>
-      </w:r>
-    </w:p>
-    <w:p>
-      <w:pPr>
-        <w:pStyle w:val="ListParagraph"/>
-        <w:widowControl w:val="0"/>
-        <w:numPr>
-          <w:ilvl w:val="0"/>
-          <w:numId w:val="14"/>
-        </w:numPr>
-        <w:spacing w:after="0" w:line="240" w:lineRule="auto"/>
-        <w:rPr>
-          <w:b/>
-          <w:i/>
-          <w:sz w:val="28"/>
-          <w:szCs w:val="28"/>
-          <w:lang w:val="en-US"/>
-        </w:rPr>
-      </w:pPr>
-      <w:r>
-        <w:rPr>
-          <w:b/>
-          <w:i/>
-          <w:sz w:val="28"/>
-          <w:szCs w:val="28"/>
-          <w:lang w:val="en-US"/>
-        </w:rPr>
-        <w:t>Online Test Taking System</w:t>
-      </w:r>
-      <w:r>
-        <w:rPr>
-          <w:b/>
-          <w:i/>
-          <w:sz w:val="28"/>
-          <w:szCs w:val="28"/>
-          <w:lang w:val="en-US"/>
-        </w:rPr>
-        <w:t xml:space="preserve"> – </w:t>
-      </w:r>
-      <w:r>
-        <w:rPr>
-          <w:bCs/>
-          <w:i/>
-          <w:sz w:val="28"/>
-          <w:szCs w:val="28"/>
-          <w:lang w:val="en-US"/>
-        </w:rPr>
-        <w:t>TCS</w:t>
-      </w:r>
-      <w:r>
-        <w:rPr>
-          <w:bCs/>
-          <w:i/>
-          <w:sz w:val="28"/>
-          <w:szCs w:val="28"/>
-          <w:lang w:val="en-US"/>
-        </w:rPr>
-        <w:t xml:space="preserve"> </w:t>
-      </w:r>
-      <w:r>
-        <w:rPr>
-          <w:bCs/>
-          <w:i/>
-          <w:sz w:val="28"/>
-          <w:szCs w:val="28"/>
-          <w:lang w:val="en-US"/>
-        </w:rPr>
-        <w:t>training p</w:t>
-      </w:r>
-      <w:r>
-        <w:rPr>
-          <w:bCs/>
-          <w:i/>
-          <w:sz w:val="28"/>
-          <w:szCs w:val="28"/>
-          <w:lang w:val="en-US"/>
-        </w:rPr>
-        <w:t>roject</w:t>
-      </w:r>
-    </w:p>
-    <w:p>
-      <w:pPr>
-        <w:pStyle w:val="ListParagraph"/>
-        <w:widowControl w:val="0"/>
-        <w:numPr>
-          <w:ilvl w:val="0"/>
-          <w:numId w:val="15"/>
-        </w:numPr>
-        <w:spacing w:after="120" w:line="240" w:lineRule="auto"/>
-        <w:rPr>
-          <w:sz w:val="24"/>
-          <w:lang w:val="en-US"/>
-        </w:rPr>
-      </w:pPr>
-      <w:r>
-        <w:rPr>
-          <w:sz w:val="24"/>
-          <w:lang w:val="en-US"/>
-        </w:rPr>
-        <w:t>A two person team project</w:t>
-      </w:r>
-    </w:p>
-    <w:p>
-      <w:pPr>
-        <w:pStyle w:val="ListParagraph"/>
-        <w:widowControl w:val="0"/>
-        <w:numPr>
-          <w:ilvl w:val="0"/>
-          <w:numId w:val="15"/>
-        </w:numPr>
-        <w:spacing w:after="120" w:line="240" w:lineRule="auto"/>
-        <w:rPr>
-          <w:sz w:val="24"/>
-          <w:lang w:val="en-US"/>
-        </w:rPr>
-      </w:pPr>
-      <w:r>
-        <w:rPr>
-          <w:sz w:val="24"/>
-          <w:lang w:val="en-US"/>
-        </w:rPr>
-        <w:t>B</w:t>
-      </w:r>
-      <w:r>
-        <w:rPr>
-          <w:sz w:val="24"/>
-          <w:lang w:val="en-US"/>
-        </w:rPr>
-        <w:t>uilt a Web application</w:t>
-      </w:r>
-      <w:r>
-        <w:rPr>
-          <w:sz w:val="24"/>
-          <w:lang w:val="en-US"/>
-        </w:rPr>
-        <w:t xml:space="preserve"> for</w:t>
-      </w:r>
-      <w:r>
-        <w:rPr>
-          <w:sz w:val="24"/>
-          <w:lang w:val="en-US"/>
-        </w:rPr>
-        <w:t xml:space="preserve"> taking</w:t>
-      </w:r>
-      <w:r>
-        <w:rPr>
-          <w:sz w:val="24"/>
-          <w:lang w:val="en-US"/>
-        </w:rPr>
-        <w:t xml:space="preserve"> tests</w:t>
-      </w:r>
-    </w:p>
-    <w:p>
-      <w:pPr>
-        <w:pStyle w:val="ListParagraph"/>
-        <w:widowControl w:val="0"/>
-        <w:numPr>
-          <w:ilvl w:val="0"/>
-          <w:numId w:val="15"/>
-        </w:numPr>
-        <w:spacing w:after="120" w:line="240" w:lineRule="auto"/>
-        <w:rPr>
-          <w:sz w:val="24"/>
-          <w:lang w:val="en-US"/>
-        </w:rPr>
-      </w:pPr>
-      <w:r>
-        <w:rPr>
-          <w:sz w:val="24"/>
-          <w:lang w:val="en-US"/>
-        </w:rPr>
-        <w:t xml:space="preserve">Users can create accounts, </w:t>
-      </w:r>
-      <w:r>
-        <w:rPr>
-          <w:sz w:val="24"/>
-          <w:lang w:val="en-US"/>
-        </w:rPr>
-        <w:t>create tests, take tests and view scores</w:t>
-      </w:r>
-    </w:p>
-    <w:p>
-      <w:pPr>
-        <w:pStyle w:val="ListParagraph"/>
-        <w:widowControl w:val="0"/>
-        <w:numPr>
-          <w:ilvl w:val="0"/>
-          <w:numId w:val="15"/>
-        </w:numPr>
-        <w:spacing w:after="120" w:line="240" w:lineRule="auto"/>
-        <w:rPr>
-          <w:sz w:val="24"/>
-          <w:lang w:val="en-US"/>
-        </w:rPr>
-      </w:pPr>
-      <w:r>
-        <w:rPr>
-          <w:sz w:val="24"/>
-          <w:lang w:val="en-US"/>
-        </w:rPr>
-        <w:t xml:space="preserve">Contribution: Wrote Java server side code and </w:t>
-      </w:r>
-      <w:r>
-        <w:rPr>
-          <w:sz w:val="24"/>
-          <w:lang w:val="en-US"/>
-        </w:rPr>
-        <w:t xml:space="preserve">some </w:t>
-      </w:r>
-      <w:r>
-        <w:rPr>
-          <w:sz w:val="24"/>
-          <w:lang w:val="en-US"/>
-        </w:rPr>
-        <w:t>unit tests</w:t>
-      </w:r>
-    </w:p>
-    <w:p>
-      <w:pPr>
-        <w:pStyle w:val="ListParagraph"/>
-        <w:widowControl w:val="0"/>
-        <w:numPr>
-          <w:ilvl w:val="0"/>
-          <w:numId w:val="14"/>
-        </w:numPr>
-        <w:spacing w:after="120" w:line="240" w:lineRule="auto"/>
-        <w:rPr>
-          <w:b/>
-          <w:i/>
-          <w:sz w:val="28"/>
-          <w:szCs w:val="28"/>
-          <w:lang w:val="en-US"/>
-        </w:rPr>
-      </w:pPr>
-      <w:r>
-        <w:rPr>
-          <w:b/>
-          <w:i/>
-          <w:sz w:val="28"/>
-          <w:szCs w:val="28"/>
-          <w:lang w:val="en-US"/>
-        </w:rPr>
-        <w:t>Library Management Project</w:t>
-      </w:r>
-      <w:r>
-        <w:rPr>
-          <w:b/>
-          <w:i/>
-          <w:sz w:val="28"/>
-          <w:szCs w:val="28"/>
-          <w:lang w:val="en-US"/>
-        </w:rPr>
-        <w:t xml:space="preserve"> - </w:t>
-      </w:r>
-      <w:r>
-        <w:rPr>
-          <w:bCs/>
-          <w:i/>
-          <w:sz w:val="28"/>
-          <w:szCs w:val="28"/>
-          <w:lang w:val="en-US"/>
-        </w:rPr>
-        <w:t>TCS Coding Camp Year</w:t>
-      </w:r>
-      <w:r>
-        <w:rPr>
-          <w:bCs/>
-          <w:i/>
-          <w:sz w:val="28"/>
-          <w:szCs w:val="28"/>
-          <w:lang w:val="en-US"/>
-        </w:rPr>
-        <w:t xml:space="preserve"> </w:t>
-      </w:r>
-      <w:r>
-        <w:rPr>
-          <w:bCs/>
-          <w:i/>
-          <w:sz w:val="28"/>
-          <w:szCs w:val="28"/>
-          <w:lang w:val="en-US"/>
-        </w:rPr>
-        <w:t>2007</w:t>
-      </w:r>
-    </w:p>
-    <w:p>
-      <w:pPr>
-        <w:pStyle w:val="ListParagraph"/>
-        <w:widowControl w:val="0"/>
-        <w:numPr>
-          <w:ilvl w:val="0"/>
-          <w:numId w:val="15"/>
-        </w:numPr>
-        <w:spacing w:after="120" w:line="240" w:lineRule="auto"/>
-        <w:rPr>
-          <w:sz w:val="24"/>
-          <w:lang w:val="en-US"/>
-        </w:rPr>
-      </w:pPr>
-      <w:r>
-        <w:rPr>
-          <w:sz w:val="24"/>
-          <w:lang w:val="en-US"/>
-        </w:rPr>
-        <w:t>Team</w:t>
-      </w:r>
-      <w:r>
-        <w:rPr>
-          <w:sz w:val="24"/>
-          <w:lang w:val="en-US"/>
-        </w:rPr>
-        <w:t xml:space="preserve"> project (High School)</w:t>
-      </w:r>
-    </w:p>
-    <w:p>
-      <w:pPr>
-        <w:pStyle w:val="ListParagraph"/>
-        <w:widowControl w:val="0"/>
-        <w:numPr>
-          <w:ilvl w:val="0"/>
-          <w:numId w:val="15"/>
-        </w:numPr>
-        <w:spacing w:after="120" w:line="240" w:lineRule="auto"/>
-        <w:rPr>
-          <w:sz w:val="24"/>
-          <w:lang w:val="en-US"/>
-        </w:rPr>
-      </w:pPr>
-      <w:r>
-        <w:rPr>
-          <w:sz w:val="24"/>
-          <w:lang w:val="en-US"/>
-        </w:rPr>
-        <w:t>Built</w:t>
-      </w:r>
-      <w:r>
-        <w:rPr>
-          <w:sz w:val="24"/>
-          <w:lang w:val="en-US"/>
-        </w:rPr>
-        <w:t xml:space="preserve"> </w:t>
-      </w:r>
-      <w:r>
-        <w:rPr>
-          <w:sz w:val="24"/>
-          <w:lang w:val="en-US"/>
-        </w:rPr>
-        <w:t xml:space="preserve">a </w:t>
-      </w:r>
-      <w:r>
-        <w:rPr>
-          <w:sz w:val="24"/>
-          <w:lang w:val="en-US"/>
-        </w:rPr>
-        <w:t>Library Management</w:t>
-      </w:r>
-      <w:r>
-        <w:rPr>
-          <w:sz w:val="24"/>
-          <w:lang w:val="en-US"/>
-        </w:rPr>
-        <w:t xml:space="preserve"> System</w:t>
-      </w:r>
-      <w:r>
-        <w:rPr>
-          <w:sz w:val="24"/>
-          <w:lang w:val="en-US"/>
-        </w:rPr>
-        <w:t xml:space="preserve"> in C++</w:t>
-      </w:r>
-    </w:p>
-    <w:p>
-      <w:pPr>
-        <w:pStyle w:val="ListParagraph"/>
-        <w:widowControl w:val="0"/>
-        <w:numPr>
-          <w:ilvl w:val="0"/>
-          <w:numId w:val="15"/>
-        </w:numPr>
-        <w:spacing w:after="120" w:line="240" w:lineRule="auto"/>
-        <w:rPr>
-          <w:sz w:val="24"/>
-          <w:lang w:val="en-US"/>
-        </w:rPr>
-      </w:pPr>
-      <w:r>
-        <w:rPr>
-          <w:sz w:val="24"/>
-          <w:lang w:val="en-US"/>
-        </w:rPr>
-        <w:t>M</w:t>
-      </w:r>
-      <w:r>
-        <w:rPr>
-          <w:sz w:val="24"/>
-          <w:lang w:val="en-US"/>
-        </w:rPr>
-        <w:t xml:space="preserve">aintains members, books </w:t>
-      </w:r>
-      <w:r>
-        <w:rPr>
-          <w:sz w:val="24"/>
-          <w:lang w:val="en-US"/>
-        </w:rPr>
-        <w:t xml:space="preserve">and </w:t>
-      </w:r>
-      <w:r>
-        <w:rPr>
-          <w:sz w:val="24"/>
-          <w:lang w:val="en-US"/>
-        </w:rPr>
-        <w:t>answers queries</w:t>
-      </w:r>
-    </w:p>
-    <w:p>
-      <w:pPr>
-        <w:widowControl w:val="0"/>
-        <w:spacing w:after="120" w:line="240" w:lineRule="auto"/>
-        <w:ind w:left="720"/>
-        <w:rPr>
-          <w:color w:val="0000FF" w:themeColor="hyperlink"/>
-          <w:sz w:val="24"/>
-          <w:u w:val="single"/>
-          <w:lang w:val="en-US"/>
-        </w:rPr>
-      </w:pPr>
-      <w:proofErr w:type="spellStart"/>
-      <w:r>
-        <w:rPr>
-          <w:sz w:val="24"/>
-          <w:lang w:val="en-US"/>
-        </w:rPr>
-        <w:t>Github</w:t>
-      </w:r>
-      <w:proofErr w:type="spellEnd"/>
-      <w:r>
-        <w:rPr>
-          <w:sz w:val="24"/>
-          <w:lang w:val="en-US"/>
-        </w:rPr>
-        <w:t xml:space="preserve">: </w:t>
-      </w:r>
-      <w:hyperlink r:id="rId10" w:history="1">
-        <w:r>
-          <w:rPr>
-            <w:rStyle w:val="Hyperlink"/>
-            <w:sz w:val="24"/>
-            <w:lang w:val="en-US"/>
-          </w:rPr>
-          <w:t>https://github.com/vingaram/Library-Management</w:t>
-        </w:r>
-      </w:hyperlink>
-    </w:p>
-    <w:p>
-      <w:pPr>
-        <w:pStyle w:val="ListParagraph"/>
-        <w:widowControl w:val="0"/>
-        <w:numPr>
-          <w:ilvl w:val="0"/>
-          <w:numId w:val="14"/>
-        </w:numPr>
-        <w:spacing w:after="120" w:line="240" w:lineRule="auto"/>
-        <w:rPr>
-          <w:b/>
-          <w:i/>
-          <w:sz w:val="28"/>
-          <w:szCs w:val="28"/>
-          <w:lang w:val="en-US"/>
-        </w:rPr>
-      </w:pPr>
-      <w:r>
-        <w:rPr>
-          <w:b/>
-          <w:i/>
-          <w:sz w:val="28"/>
-          <w:szCs w:val="28"/>
-          <w:lang w:val="en-US"/>
-        </w:rPr>
-        <w:t xml:space="preserve">Current Project </w:t>
-      </w:r>
-    </w:p>
-    <w:p>
-      <w:pPr>
-        <w:pStyle w:val="ListParagraph"/>
-        <w:widowControl w:val="0"/>
-        <w:numPr>
-          <w:ilvl w:val="0"/>
-          <w:numId w:val="15"/>
-        </w:numPr>
-        <w:spacing w:after="120" w:line="240" w:lineRule="auto"/>
-        <w:rPr>
-          <w:sz w:val="24"/>
-          <w:lang w:val="en-US"/>
-        </w:rPr>
-      </w:pPr>
-      <w:r>
-        <w:rPr>
-          <w:sz w:val="24"/>
-          <w:lang w:val="en-US"/>
-        </w:rPr>
-        <w:t>Designing a game</w:t>
-      </w:r>
-      <w:r>
-        <w:rPr>
-          <w:sz w:val="24"/>
-          <w:lang w:val="en-US"/>
-        </w:rPr>
-        <w:t xml:space="preserve"> inspired by </w:t>
-      </w:r>
-      <w:r>
-        <w:rPr>
-          <w:sz w:val="24"/>
-          <w:lang w:val="en-US"/>
-        </w:rPr>
-        <w:t>Spore</w:t>
-      </w:r>
-    </w:p>
-    <w:p>
-      <w:pPr>
-        <w:pStyle w:val="ListParagraph"/>
-        <w:widowControl w:val="0"/>
-        <w:numPr>
-          <w:ilvl w:val="0"/>
-          <w:numId w:val="15"/>
-        </w:numPr>
-        <w:spacing w:after="120" w:line="240" w:lineRule="auto"/>
-        <w:rPr>
-          <w:sz w:val="24"/>
-          <w:lang w:val="en-US"/>
-        </w:rPr>
-      </w:pPr>
-      <w:r>
-        <w:rPr>
-          <w:sz w:val="24"/>
-          <w:lang w:val="en-US"/>
-        </w:rPr>
-        <w:t>Uses Unity 5 engine</w:t>
-      </w:r>
-      <w:r>
-        <w:rPr>
-          <w:sz w:val="24"/>
-          <w:lang w:val="en-US"/>
-        </w:rPr>
-        <w:t xml:space="preserve"> and C#</w:t>
-      </w:r>
-    </w:p>
-    <w:p>
-      <w:pPr>
-        <w:pStyle w:val="Heading1"/>
-        <w:rPr>
-          <w:color w:val="0000FF"/>
-        </w:rPr>
-      </w:pPr>
-      <w:r>
-        <w:rPr>
-          <w:color w:val="0000FF"/>
-        </w:rPr>
         <w:t xml:space="preserve">Strengths </w:t>
       </w:r>
     </w:p>
@@ -3115,38 +1657,9 @@
         <w:spacing w:after="0"/>
         <w:ind w:right="-360" w:firstLine="0"/>
         <w:jc w:val="both"/>
-        <w:rPr>
-          <w:sz w:val="24"/>
-          <w:szCs w:val="28"/>
-        </w:rPr>
-      </w:pPr>
-      <w:r>
-        <w:rPr>
-          <w:sz w:val="24"/>
-          <w:szCs w:val="28"/>
-        </w:rPr>
-        <w:t>Good at</w:t>
-      </w:r>
-      <w:r>
-        <w:rPr>
-          <w:sz w:val="24"/>
-          <w:szCs w:val="28"/>
-        </w:rPr>
-        <w:t xml:space="preserve"> </w:t>
-      </w:r>
-      <w:r>
-        <w:rPr>
-          <w:sz w:val="24"/>
-          <w:szCs w:val="28"/>
-        </w:rPr>
-        <w:t>meeting</w:t>
-      </w:r>
-      <w:r>
-        <w:rPr>
-          <w:sz w:val="24"/>
-          <w:szCs w:val="28"/>
-        </w:rPr>
-        <w:t xml:space="preserve"> deadlines</w:t>
+      </w:pPr>
+      <w:r>
+        <w:t>Can take the initiative</w:t>
       </w:r>
     </w:p>
     <w:p>
@@ -3170,14 +1683,7 @@
           <w:sz w:val="24"/>
           <w:szCs w:val="28"/>
         </w:rPr>
-        <w:t>Have worked</w:t>
-      </w:r>
-      <w:r>
-        <w:rPr>
-          <w:sz w:val="24"/>
-          <w:szCs w:val="28"/>
-        </w:rPr>
-        <w:t xml:space="preserve"> collaboratively in team projects</w:t>
+        <w:t>Strong problem solving and algorithmic skills</w:t>
       </w:r>
     </w:p>
     <w:p>
@@ -3201,42 +1707,14 @@
           <w:sz w:val="24"/>
           <w:szCs w:val="28"/>
         </w:rPr>
-        <w:t xml:space="preserve">Strong </w:t>
-      </w:r>
-      <w:r>
-        <w:rPr>
-          <w:sz w:val="24"/>
-          <w:szCs w:val="28"/>
-        </w:rPr>
-        <w:t>problem-solving</w:t>
-      </w:r>
-      <w:r>
-        <w:rPr>
-          <w:sz w:val="24"/>
-          <w:szCs w:val="28"/>
-        </w:rPr>
-        <w:t xml:space="preserve"> </w:t>
-      </w:r>
-      <w:r>
-        <w:rPr>
-          <w:sz w:val="24"/>
-          <w:szCs w:val="28"/>
-        </w:rPr>
-        <w:t xml:space="preserve">and algorithmic </w:t>
-      </w:r>
-      <w:r>
-        <w:rPr>
-          <w:sz w:val="24"/>
-          <w:szCs w:val="28"/>
-        </w:rPr>
-        <w:t>skill</w:t>
-      </w:r>
-      <w:r>
-        <w:rPr>
-          <w:sz w:val="24"/>
-          <w:szCs w:val="28"/>
-        </w:rPr>
-        <w:t>s</w:t>
+        <w:t>Have worked</w:t>
+      </w:r>
+      <w:r>
+        <w:rPr>
+          <w:sz w:val="24"/>
+          <w:szCs w:val="28"/>
+        </w:rPr>
+        <w:t xml:space="preserve"> collaboratively in team projects</w:t>
       </w:r>
     </w:p>
     <w:p>
@@ -3706,7 +2184,7 @@
                 <w:lang w:val="en-US"/>
               </w:rPr>
             </w:pPr>
-            <w:hyperlink r:id="rId11" w:history="1">
+            <w:hyperlink r:id="rId10" w:history="1">
               <w:r>
                 <w:rPr>
                   <w:rStyle w:val="Hyperlink"/>
@@ -3728,7 +2206,7 @@
                 <w:lang w:val="en-US"/>
               </w:rPr>
             </w:pPr>
-            <w:hyperlink r:id="rId12" w:history="1">
+            <w:hyperlink r:id="rId11" w:history="1">
               <w:r>
                 <w:rPr>
                   <w:rStyle w:val="Hyperlink"/>
